--- a/Tố cáo/06-TC.docx
+++ b/Tố cáo/06-TC.docx
@@ -1,6 +1,6 @@
 
 <file path=word/document.xml><?xml version="1.0" encoding="utf-8"?>
-<w:document xmlns:wpc="http://schemas.microsoft.com/office/word/2010/wordprocessingCanvas" xmlns:cx="http://schemas.microsoft.com/office/drawing/2014/chartex" xmlns:cx1="http://schemas.microsoft.com/office/drawing/2015/9/8/chartex" xmlns:cx2="http://schemas.microsoft.com/office/drawing/2015/10/21/chartex" xmlns:cx3="http://schemas.microsoft.com/office/drawing/2016/5/9/chartex" xmlns:cx4="http://schemas.microsoft.com/office/drawing/2016/5/10/chartex" xmlns:cx5="http://schemas.microsoft.com/office/drawing/2016/5/11/chartex" xmlns:cx6="http://schemas.microsoft.com/office/drawing/2016/5/12/chartex" xmlns:cx7="http://schemas.microsoft.com/office/drawing/2016/5/13/chartex" xmlns:cx8="http://schemas.microsoft.com/office/drawing/2016/5/14/chartex" xmlns:mc="http://schemas.openxmlformats.org/markup-compatibility/2006" xmlns:aink="http://schemas.microsoft.com/office/drawing/2016/ink" xmlns:am3d="http://schemas.microsoft.com/office/drawing/2017/model3d" xmlns:o="urn:schemas-microsoft-com:office:office" xmlns:oel="http://schemas.microsoft.com/office/2019/extlst" xmlns:r="http://schemas.openxmlformats.org/officeDocument/2006/relationships" xmlns:m="http://schemas.openxmlformats.org/officeDocument/2006/math" xmlns:v="urn:schemas-microsoft-com:vml" xmlns:wp14="http://schemas.microsoft.com/office/word/2010/wordprocessingDrawing" xmlns:wp="http://schemas.openxmlformats.org/drawingml/2006/wordprocessingDrawing" xmlns:w10="urn:schemas-microsoft-com:office:word" xmlns:w="http://schemas.openxmlformats.org/wordprocessingml/2006/main" xmlns:w14="http://schemas.microsoft.com/office/word/2010/wordml" xmlns:w15="http://schemas.microsoft.com/office/word/2012/wordml" xmlns:w16cex="http://schemas.microsoft.com/office/word/2018/wordml/cex" xmlns:w16cid="http://schemas.microsoft.com/office/word/2016/wordml/cid" xmlns:w16="http://schemas.microsoft.com/office/word/2018/wordml" xmlns:w16du="http://schemas.microsoft.com/office/word/2023/wordml/word16du" xmlns:w16sdtdh="http://schemas.microsoft.com/office/word/2020/wordml/sdtdatahash" xmlns:w16sdtfl="http://schemas.microsoft.com/office/word/2024/wordml/sdtformatlock" xmlns:w16se="http://schemas.microsoft.com/office/word/2015/wordml/symex" xmlns:wpg="http://schemas.microsoft.com/office/word/2010/wordprocessingGroup" xmlns:wpi="http://schemas.microsoft.com/office/word/2010/wordprocessingInk" xmlns:wne="http://schemas.microsoft.com/office/word/2006/wordml" xmlns:wps="http://schemas.microsoft.com/office/word/2010/wordprocessingShape" mc:Ignorable="w14 w15 w16se w16cid w16 w16cex w16sdtdh w16sdtfl w16du wp14">
+<w:document xmlns:wpc="http://schemas.microsoft.com/office/word/2010/wordprocessingCanvas" xmlns:cx="http://schemas.microsoft.com/office/drawing/2014/chartex" xmlns:mc="http://schemas.openxmlformats.org/markup-compatibility/2006" xmlns:o="urn:schemas-microsoft-com:office:office" xmlns:r="http://schemas.openxmlformats.org/officeDocument/2006/relationships" xmlns:m="http://schemas.openxmlformats.org/officeDocument/2006/math" xmlns:v="urn:schemas-microsoft-com:vml" xmlns:wp14="http://schemas.microsoft.com/office/word/2010/wordprocessingDrawing" xmlns:wp="http://schemas.openxmlformats.org/drawingml/2006/wordprocessingDrawing" xmlns:w10="urn:schemas-microsoft-com:office:word" xmlns:w="http://schemas.openxmlformats.org/wordprocessingml/2006/main" xmlns:w14="http://schemas.microsoft.com/office/word/2010/wordml" xmlns:w15="http://schemas.microsoft.com/office/word/2012/wordml" xmlns:w16se="http://schemas.microsoft.com/office/word/2015/wordml/symex" xmlns:wpg="http://schemas.microsoft.com/office/word/2010/wordprocessingGroup" xmlns:wpi="http://schemas.microsoft.com/office/word/2010/wordprocessingInk" xmlns:wne="http://schemas.microsoft.com/office/word/2006/wordml" xmlns:wps="http://schemas.microsoft.com/office/word/2010/wordprocessingShape" mc:Ignorable="w14 w15 w16se wp14">
   <w:body>
     <w:tbl>
       <w:tblPr>
@@ -13,8 +13,8 @@
         <w:tblLook w:val="04A0" w:firstRow="1" w:lastRow="0" w:firstColumn="1" w:lastColumn="0" w:noHBand="0" w:noVBand="1"/>
       </w:tblPr>
       <w:tblGrid>
-        <w:gridCol w:w="3358"/>
-        <w:gridCol w:w="5145"/>
+        <w:gridCol w:w="2790"/>
+        <w:gridCol w:w="5713"/>
       </w:tblGrid>
       <w:tr>
         <w:trPr>
@@ -22,7 +22,7 @@
         </w:trPr>
         <w:tc>
           <w:tcPr>
-            <w:tcW w:w="3652" w:type="dxa"/>
+            <w:tcW w:w="2790" w:type="dxa"/>
             <w:tcMar>
               <w:top w:w="0" w:type="dxa"/>
               <w:left w:w="108" w:type="dxa"/>
@@ -86,7 +86,7 @@
         </w:tc>
         <w:tc>
           <w:tcPr>
-            <w:tcW w:w="5812" w:type="dxa"/>
+            <w:tcW w:w="5713" w:type="dxa"/>
             <w:tcMar>
               <w:top w:w="0" w:type="dxa"/>
               <w:left w:w="108" w:type="dxa"/>
@@ -116,7 +116,6 @@
                 <w:color w:val="000000"/>
                 <w:sz w:val="26"/>
                 <w:szCs w:val="26"/>
-                <w:lang w:val="vi-VN" w:eastAsia="vi-VN"/>
               </w:rPr>
               <mc:AlternateContent>
                 <mc:Choice Requires="wps">
@@ -180,7 +179,7 @@
                     </wp:anchor>
                   </w:drawing>
                 </mc:Choice>
-                <mc:Fallback>
+                <mc:Fallback xmlns:w16sdtfl="http://schemas.microsoft.com/office/word/2024/wordml/sdtformatlock" xmlns:w16sdtdh="http://schemas.microsoft.com/office/word/2020/wordml/sdtdatahash" xmlns:w16du="http://schemas.microsoft.com/office/word/2023/wordml/word16du" xmlns:w16="http://schemas.microsoft.com/office/word/2018/wordml" xmlns:w16cid="http://schemas.microsoft.com/office/word/2016/wordml/cid" xmlns:w16cex="http://schemas.microsoft.com/office/word/2018/wordml/cex" xmlns:oel="http://schemas.microsoft.com/office/2019/extlst" xmlns:am3d="http://schemas.microsoft.com/office/drawing/2017/model3d" xmlns:aink="http://schemas.microsoft.com/office/drawing/2016/ink" xmlns:cx8="http://schemas.microsoft.com/office/drawing/2016/5/14/chartex" xmlns:cx7="http://schemas.microsoft.com/office/drawing/2016/5/13/chartex" xmlns:cx6="http://schemas.microsoft.com/office/drawing/2016/5/12/chartex" xmlns:cx5="http://schemas.microsoft.com/office/drawing/2016/5/11/chartex" xmlns:cx4="http://schemas.microsoft.com/office/drawing/2016/5/10/chartex" xmlns:cx3="http://schemas.microsoft.com/office/drawing/2016/5/9/chartex" xmlns:cx2="http://schemas.microsoft.com/office/drawing/2015/10/21/chartex" xmlns:cx1="http://schemas.microsoft.com/office/drawing/2015/9/8/chartex">
                   <w:pict>
                     <v:shapetype w14:anchorId="49C885B0" id="_x0000_t32" coordsize="21600,21600" o:spt="32" o:oned="t" path="m,l21600,21600e" filled="f">
                       <v:path arrowok="t" fillok="f" o:connecttype="none"/>
@@ -200,7 +199,20 @@
                 <w:szCs w:val="26"/>
                 <w:lang w:eastAsia="vi-VN"/>
               </w:rPr>
-              <w:t>CỘNG HÒA XÃ HỘI CHỦ NGHĨA VIỆT NAM</w:t>
+              <w:t xml:space="preserve">CỘNG HÒA XÃ HỘI CHỦ NGHĨA VIỆT </w:t>
+            </w:r>
+            <w:bookmarkStart w:id="0" w:name="_GoBack"/>
+            <w:bookmarkEnd w:id="0"/>
+            <w:r>
+              <w:rPr>
+                <w:b/>
+                <w:bCs/>
+                <w:color w:val="000000"/>
+                <w:sz w:val="26"/>
+                <w:szCs w:val="26"/>
+                <w:lang w:eastAsia="vi-VN"/>
+              </w:rPr>
+              <w:t>NAM</w:t>
             </w:r>
             <w:r>
               <w:rPr>
@@ -234,7 +246,7 @@
         </w:trPr>
         <w:tc>
           <w:tcPr>
-            <w:tcW w:w="3652" w:type="dxa"/>
+            <w:tcW w:w="2790" w:type="dxa"/>
             <w:tcMar>
               <w:top w:w="0" w:type="dxa"/>
               <w:left w:w="108" w:type="dxa"/>
@@ -252,23 +264,13 @@
                 <w:vertAlign w:val="superscript"/>
               </w:rPr>
             </w:pPr>
-            <w:proofErr w:type="gramStart"/>
             <w:r>
               <w:rPr>
                 <w:color w:val="000000"/>
                 <w:sz w:val="26"/>
                 <w:szCs w:val="26"/>
               </w:rPr>
-              <w:t>Số: [</w:t>
-            </w:r>
-            <w:proofErr w:type="gramEnd"/>
-            <w:r>
-              <w:rPr>
-                <w:color w:val="000000"/>
-                <w:sz w:val="26"/>
-                <w:szCs w:val="26"/>
-              </w:rPr>
-              <w:t>[SoVB]]</w:t>
+              <w:t>Số: [[SoVB]]</w:t>
             </w:r>
           </w:p>
           <w:p>
@@ -289,7 +291,7 @@
         </w:tc>
         <w:tc>
           <w:tcPr>
-            <w:tcW w:w="5812" w:type="dxa"/>
+            <w:tcW w:w="5713" w:type="dxa"/>
             <w:tcMar>
               <w:top w:w="0" w:type="dxa"/>
               <w:left w:w="108" w:type="dxa"/>
@@ -319,29 +321,7 @@
                 <w:sz w:val="26"/>
                 <w:szCs w:val="26"/>
               </w:rPr>
-              <w:t>[</w:t>
-            </w:r>
-            <w:proofErr w:type="gramStart"/>
-            <w:r>
-              <w:rPr>
-                <w:i/>
-                <w:iCs/>
-                <w:color w:val="000000"/>
-                <w:sz w:val="26"/>
-                <w:szCs w:val="26"/>
-              </w:rPr>
-              <w:t>DiaChiCQ]], [[</w:t>
-            </w:r>
-            <w:proofErr w:type="gramEnd"/>
-            <w:r>
-              <w:rPr>
-                <w:i/>
-                <w:iCs/>
-                <w:color w:val="000000"/>
-                <w:sz w:val="26"/>
-                <w:szCs w:val="26"/>
-              </w:rPr>
-              <w:t>NgayHienTai]]</w:t>
+              <w:t>[DiaChiCQ]], [[NgayHienTai]]</w:t>
             </w:r>
           </w:p>
         </w:tc>
@@ -444,16 +424,16 @@
         <mc:AlternateContent>
           <mc:Choice Requires="wps">
             <w:drawing>
-              <wp:anchor distT="0" distB="0" distL="114300" distR="114300" simplePos="0" relativeHeight="251661312" behindDoc="0" locked="0" layoutInCell="1" allowOverlap="1" wp14:anchorId="4DF3A985" wp14:editId="623AD326">
+              <wp:anchor distT="0" distB="0" distL="114300" distR="114300" simplePos="0" relativeHeight="251661312" behindDoc="0" locked="0" layoutInCell="1" allowOverlap="1" wp14:anchorId="4DF3A985" wp14:editId="67BAD7E2">
                 <wp:simplePos x="0" y="0"/>
-                <wp:positionH relativeFrom="column">
-                  <wp:posOffset>2452370</wp:posOffset>
+                <wp:positionH relativeFrom="margin">
+                  <wp:align>center</wp:align>
                 </wp:positionH>
                 <wp:positionV relativeFrom="paragraph">
                   <wp:posOffset>15240</wp:posOffset>
                 </wp:positionV>
                 <wp:extent cx="873760" cy="0"/>
-                <wp:effectExtent l="13970" t="8255" r="7620" b="10795"/>
+                <wp:effectExtent l="0" t="0" r="21590" b="19050"/>
                 <wp:wrapNone/>
                 <wp:docPr id="1973519323" name="Straight Arrow Connector 1"/>
                 <wp:cNvGraphicFramePr>
@@ -505,7 +485,13 @@
           </mc:Choice>
           <mc:Fallback>
             <w:pict>
-              <v:shape w14:anchorId="590C1698" id="Straight Arrow Connector 1" o:spid="_x0000_s1026" type="#_x0000_t32" style="position:absolute;margin-left:193.1pt;margin-top:1.2pt;width:68.8pt;height:0;z-index:251661312;visibility:visible;mso-wrap-style:square;mso-width-percent:0;mso-height-percent:0;mso-wrap-distance-left:9pt;mso-wrap-distance-top:0;mso-wrap-distance-right:9pt;mso-wrap-distance-bottom:0;mso-position-horizontal:absolute;mso-position-horizontal-relative:text;mso-position-vertical:absolute;mso-position-vertical-relative:text;mso-width-percent:0;mso-height-percent:0;mso-width-relative:page;mso-height-relative:page" o:gfxdata="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"/>
+              <v:shapetype w14:anchorId="35AFD261" id="_x0000_t32" coordsize="21600,21600" o:spt="32" o:oned="t" path="m,l21600,21600e" filled="f">
+                <v:path arrowok="t" fillok="f" o:connecttype="none"/>
+                <o:lock v:ext="edit" shapetype="t"/>
+              </v:shapetype>
+              <v:shape id="Straight Arrow Connector 1" o:spid="_x0000_s1026" type="#_x0000_t32" style="position:absolute;margin-left:0;margin-top:1.2pt;width:68.8pt;height:0;z-index:251661312;visibility:visible;mso-wrap-style:square;mso-width-percent:0;mso-height-percent:0;mso-wrap-distance-left:9pt;mso-wrap-distance-top:0;mso-wrap-distance-right:9pt;mso-wrap-distance-bottom:0;mso-position-horizontal:center;mso-position-horizontal-relative:margin;mso-position-vertical:absolute;mso-position-vertical-relative:text;mso-width-percent:0;mso-height-percent:0;mso-width-relative:page;mso-height-relative:page" o:gfxdata="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">
+                <w10:wrap anchorx="margin"/>
+              </v:shape>
             </w:pict>
           </mc:Fallback>
         </mc:AlternateContent>
@@ -593,14 +579,7 @@
           <w:color w:val="000000"/>
           <w:lang w:val="vi-VN" w:eastAsia="vi-VN"/>
         </w:rPr>
-        <w:t xml:space="preserve"> </w:t>
-      </w:r>
-      <w:r>
-        <w:rPr>
-          <w:color w:val="000000"/>
-          <w:lang w:val="vi-VN" w:eastAsia="vi-VN"/>
-        </w:rPr>
-        <w:t>[[TenNguoiBiToCao]]</w:t>
+        <w:t xml:space="preserve"> [[TenNguoiBiToCao]]</w:t>
       </w:r>
       <w:r>
         <w:rPr>
@@ -684,23 +663,8 @@
                 <w:szCs w:val="24"/>
                 <w:lang w:val="fr-FR"/>
               </w:rPr>
-              <w:t xml:space="preserve">Nơi </w:t>
+              <w:t>Nơi nhận:</w:t>
             </w:r>
-            <w:proofErr w:type="gramStart"/>
-            <w:r>
-              <w:rPr>
-                <w:b/>
-                <w:bCs/>
-                <w:i/>
-                <w:iCs/>
-                <w:color w:val="000000"/>
-                <w:sz w:val="24"/>
-                <w:szCs w:val="24"/>
-                <w:lang w:val="fr-FR"/>
-              </w:rPr>
-              <w:t>nhận:</w:t>
-            </w:r>
-            <w:proofErr w:type="gramEnd"/>
           </w:p>
           <w:p>
             <w:pPr>
@@ -1029,7 +993,7 @@
 </file>
 
 <file path=word/styles.xml><?xml version="1.0" encoding="utf-8"?>
-<w:styles xmlns:mc="http://schemas.openxmlformats.org/markup-compatibility/2006" xmlns:r="http://schemas.openxmlformats.org/officeDocument/2006/relationships" xmlns:w="http://schemas.openxmlformats.org/wordprocessingml/2006/main" xmlns:w14="http://schemas.microsoft.com/office/word/2010/wordml" xmlns:w15="http://schemas.microsoft.com/office/word/2012/wordml" xmlns:w16cex="http://schemas.microsoft.com/office/word/2018/wordml/cex" xmlns:w16cid="http://schemas.microsoft.com/office/word/2016/wordml/cid" xmlns:w16="http://schemas.microsoft.com/office/word/2018/wordml" xmlns:w16du="http://schemas.microsoft.com/office/word/2023/wordml/word16du" xmlns:w16sdtdh="http://schemas.microsoft.com/office/word/2020/wordml/sdtdatahash" xmlns:w16sdtfl="http://schemas.microsoft.com/office/word/2024/wordml/sdtformatlock" xmlns:w16se="http://schemas.microsoft.com/office/word/2015/wordml/symex" mc:Ignorable="w14 w15 w16se w16cid w16 w16cex w16sdtdh w16sdtfl w16du">
+<w:styles xmlns:mc="http://schemas.openxmlformats.org/markup-compatibility/2006" xmlns:r="http://schemas.openxmlformats.org/officeDocument/2006/relationships" xmlns:w="http://schemas.openxmlformats.org/wordprocessingml/2006/main" xmlns:w14="http://schemas.microsoft.com/office/word/2010/wordml" xmlns:w15="http://schemas.microsoft.com/office/word/2012/wordml" xmlns:w16se="http://schemas.microsoft.com/office/word/2015/wordml/symex" mc:Ignorable="w14 w15 w16se">
   <w:docDefaults>
     <w:rPrDefault>
       <w:rPr>
@@ -1047,7 +1011,7 @@
       </w:pPr>
     </w:pPrDefault>
   </w:docDefaults>
-  <w:latentStyles w:defLockedState="0" w:defUIPriority="99" w:defSemiHidden="0" w:defUnhideWhenUsed="0" w:defQFormat="0" w:count="376">
+  <w:latentStyles w:defLockedState="0" w:defUIPriority="99" w:defSemiHidden="0" w:defUnhideWhenUsed="0" w:defQFormat="0" w:count="371">
     <w:lsdException w:name="Normal" w:uiPriority="0" w:qFormat="1"/>
     <w:lsdException w:name="heading 1" w:uiPriority="9" w:qFormat="1"/>
     <w:lsdException w:name="heading 2" w:semiHidden="1" w:uiPriority="9" w:unhideWhenUsed="1" w:qFormat="1"/>
@@ -1419,11 +1383,6 @@
     <w:lsdException w:name="List Table 5 Dark Accent 6" w:uiPriority="50"/>
     <w:lsdException w:name="List Table 6 Colorful Accent 6" w:uiPriority="51"/>
     <w:lsdException w:name="List Table 7 Colorful Accent 6" w:uiPriority="52"/>
-    <w:lsdException w:name="Mention" w:semiHidden="1" w:unhideWhenUsed="1"/>
-    <w:lsdException w:name="Smart Hyperlink" w:semiHidden="1" w:unhideWhenUsed="1"/>
-    <w:lsdException w:name="Hashtag" w:semiHidden="1" w:unhideWhenUsed="1"/>
-    <w:lsdException w:name="Unresolved Mention" w:semiHidden="1" w:unhideWhenUsed="1"/>
-    <w:lsdException w:name="Smart Link" w:semiHidden="1" w:unhideWhenUsed="1"/>
   </w:latentStyles>
   <w:style w:type="paragraph" w:default="1" w:styleId="Normal">
     <w:name w:val="Normal"/>
